--- a/output/common/archive/readme.docx
+++ b/output/common/archive/readme.docx
@@ -952,7 +952,7 @@
     </w:lvl>
   </w:abstractNum>
   <w:abstractNum w:abstractNumId="990">
-    <w:nsid w:val="49fb6e8b"/>
+    <w:nsid w:val="f4733d2c"/>
     <w:multiLevelType w:val="multilevel"/>
     <w:lvl w:ilvl="0">
       <w:numFmt w:val="bullet"/>

--- a/output/common/archive/readme.docx
+++ b/output/common/archive/readme.docx
@@ -952,7 +952,7 @@
     </w:lvl>
   </w:abstractNum>
   <w:abstractNum w:abstractNumId="990">
-    <w:nsid w:val="f4733d2c"/>
+    <w:nsid w:val="64e3ffbf"/>
     <w:multiLevelType w:val="multilevel"/>
     <w:lvl w:ilvl="0">
       <w:numFmt w:val="bullet"/>

--- a/output/common/archive/readme.docx
+++ b/output/common/archive/readme.docx
@@ -952,7 +952,7 @@
     </w:lvl>
   </w:abstractNum>
   <w:abstractNum w:abstractNumId="990">
-    <w:nsid w:val="64e3ffbf"/>
+    <w:nsid w:val="b1c7c23e"/>
     <w:multiLevelType w:val="multilevel"/>
     <w:lvl w:ilvl="0">
       <w:numFmt w:val="bullet"/>

--- a/output/common/archive/readme.docx
+++ b/output/common/archive/readme.docx
@@ -952,7 +952,7 @@
     </w:lvl>
   </w:abstractNum>
   <w:abstractNum w:abstractNumId="990">
-    <w:nsid w:val="b1c7c23e"/>
+    <w:nsid w:val="e2216d79"/>
     <w:multiLevelType w:val="multilevel"/>
     <w:lvl w:ilvl="0">
       <w:numFmt w:val="bullet"/>

--- a/output/common/archive/readme.docx
+++ b/output/common/archive/readme.docx
@@ -952,7 +952,7 @@
     </w:lvl>
   </w:abstractNum>
   <w:abstractNum w:abstractNumId="990">
-    <w:nsid w:val="e2216d79"/>
+    <w:nsid w:val="993e5ef0"/>
     <w:multiLevelType w:val="multilevel"/>
     <w:lvl w:ilvl="0">
       <w:numFmt w:val="bullet"/>

--- a/output/common/archive/readme.docx
+++ b/output/common/archive/readme.docx
@@ -952,7 +952,7 @@
     </w:lvl>
   </w:abstractNum>
   <w:abstractNum w:abstractNumId="990">
-    <w:nsid w:val="993e5ef0"/>
+    <w:nsid w:val="46bea80f"/>
     <w:multiLevelType w:val="multilevel"/>
     <w:lvl w:ilvl="0">
       <w:numFmt w:val="bullet"/>

--- a/output/common/archive/readme.docx
+++ b/output/common/archive/readme.docx
@@ -952,7 +952,7 @@
     </w:lvl>
   </w:abstractNum>
   <w:abstractNum w:abstractNumId="990">
-    <w:nsid w:val="46bea80f"/>
+    <w:nsid w:val="156b3154"/>
     <w:multiLevelType w:val="multilevel"/>
     <w:lvl w:ilvl="0">
       <w:numFmt w:val="bullet"/>

--- a/output/common/archive/readme.docx
+++ b/output/common/archive/readme.docx
@@ -952,7 +952,7 @@
     </w:lvl>
   </w:abstractNum>
   <w:abstractNum w:abstractNumId="990">
-    <w:nsid w:val="156b3154"/>
+    <w:nsid w:val="6d6e5f47"/>
     <w:multiLevelType w:val="multilevel"/>
     <w:lvl w:ilvl="0">
       <w:numFmt w:val="bullet"/>

--- a/output/common/archive/readme.docx
+++ b/output/common/archive/readme.docx
@@ -952,7 +952,7 @@
     </w:lvl>
   </w:abstractNum>
   <w:abstractNum w:abstractNumId="990">
-    <w:nsid w:val="6d6e5f47"/>
+    <w:nsid w:val="87f5c406"/>
     <w:multiLevelType w:val="multilevel"/>
     <w:lvl w:ilvl="0">
       <w:numFmt w:val="bullet"/>

--- a/output/common/archive/readme.docx
+++ b/output/common/archive/readme.docx
@@ -952,7 +952,7 @@
     </w:lvl>
   </w:abstractNum>
   <w:abstractNum w:abstractNumId="990">
-    <w:nsid w:val="87f5c406"/>
+    <w:nsid w:val="34166a71"/>
     <w:multiLevelType w:val="multilevel"/>
     <w:lvl w:ilvl="0">
       <w:numFmt w:val="bullet"/>
